--- a/README_Split_App_Backend.docx
+++ b/README_Split_App_Backend.docx
@@ -45,7 +45,10 @@
       </w:r>
       <w:r>
         <w:br/>
-        <w:t>- Deployed via Railway</w:t>
+        <w:t xml:space="preserve">- Deployed via </w:t>
+      </w:r>
+      <w:r>
+        <w:t>Render</w:t>
       </w:r>
     </w:p>
     <w:p>
@@ -236,7 +239,10 @@
       </w:r>
       <w:r>
         <w:br/>
-        <w:t>- Collection URL: [YOUR_PUBLIC_GIST_LINK_HERE]</w:t>
+        <w:t xml:space="preserve">- Collection URL: </w:t>
+      </w:r>
+      <w:r>
+        <w:t>https://github.com/ranadive-25/splitwise-backend/blob/main/Split%20App%20-%20DevDynamics.postman_collection.json</w:t>
       </w:r>
     </w:p>
     <w:p>
@@ -249,7 +255,10 @@
     </w:p>
     <w:p>
       <w:r>
-        <w:t>- The backend is deployed on Railway</w:t>
+        <w:t xml:space="preserve">- The backend is deployed on </w:t>
+      </w:r>
+      <w:r>
+        <w:t>Render</w:t>
       </w:r>
       <w:r>
         <w:br/>
